--- a/html.docx
+++ b/html.docx
@@ -181,6 +181,47 @@
       <w:proofErr w:type="gramEnd"/>
       <w:r>
         <w:t xml:space="preserve"> refers to component </w:t>
+      </w:r>
+    </w:p>
+    <w:p>
+      <w:pPr>
+        <w:pStyle w:val="ListParagraph"/>
+      </w:pPr>
+    </w:p>
+    <w:p>
+      <w:pPr>
+        <w:pStyle w:val="ListParagraph"/>
+        <w:numPr>
+          <w:ilvl w:val="0"/>
+          <w:numId w:val="1"/>
+        </w:numPr>
+      </w:pPr>
+      <w:r>
+        <w:t>What is responsive web design</w:t>
+      </w:r>
+    </w:p>
+    <w:p>
+      <w:pPr>
+        <w:pStyle w:val="ListParagraph"/>
+      </w:pPr>
+      <w:r>
+        <w:t xml:space="preserve">A: responsive web design is design or it is a website which works on </w:t>
+      </w:r>
+      <w:proofErr w:type="spellStart"/>
+      <w:r>
+        <w:t>resize,shrinks</w:t>
+      </w:r>
+      <w:proofErr w:type="spellEnd"/>
+      <w:r>
+        <w:t xml:space="preserve"> and works on all devices like </w:t>
+      </w:r>
+      <w:proofErr w:type="spellStart"/>
+      <w:r>
+        <w:t>desktop,mobile,ipad,iphone</w:t>
+      </w:r>
+      <w:proofErr w:type="spellEnd"/>
+      <w:r>
+        <w:t xml:space="preserve"> etc.</w:t>
       </w:r>
     </w:p>
     <w:sectPr>
